--- a/작업일지/노창현/작업일지_노창현_7.12~7.23.docx
+++ b/작업일지/노창현/작업일지_노창현_7.12~7.23.docx
@@ -135,7 +135,7 @@
               <w:adjustRightInd w:val="0"/>
               <w:spacing w:after="0" w:line="240" w:lineRule="auto"/>
               <w:rPr>
-                <w:rFonts w:ascii="맑은 고딕" w:eastAsia="맑은 고딕" w:cs="맑은 고딕" w:hint="eastAsia"/>
+                <w:rFonts w:ascii="맑은 고딕" w:eastAsia="맑은 고딕" w:cs="맑은 고딕"/>
                 <w:kern w:val="0"/>
                 <w:szCs w:val="20"/>
                 <w:lang w:val="ko"/>
@@ -431,8 +431,6 @@
         <w:spacing w:line="259" w:lineRule="atLeast"/>
         <w:rPr>
           <w:rFonts w:ascii="맑은 고딕" w:eastAsia="맑은 고딕" w:cs="맑은 고딕" w:hint="eastAsia"/>
-          <w:b/>
-          <w:bCs/>
           <w:kern w:val="0"/>
           <w:szCs w:val="20"/>
           <w:lang w:val="ko"/>
@@ -497,6 +495,7 @@
           <w:rFonts w:ascii="맑은 고딕" w:eastAsia="맑은 고딕" w:cs="맑은 고딕"/>
           <w:b/>
           <w:bCs/>
+          <w:noProof/>
           <w:kern w:val="0"/>
           <w:szCs w:val="20"/>
           <w:lang w:val="ko"/>
@@ -540,6 +539,7 @@
       <w:r>
         <w:rPr>
           <w:rFonts w:ascii="맑은 고딕" w:eastAsia="맑은 고딕" w:cs="맑은 고딕"/>
+          <w:noProof/>
           <w:kern w:val="0"/>
           <w:szCs w:val="20"/>
           <w:lang w:val="ko"/>
@@ -630,6 +630,7 @@
           <w:rFonts w:ascii="맑은 고딕" w:eastAsia="맑은 고딕" w:cs="맑은 고딕"/>
           <w:b/>
           <w:bCs/>
+          <w:noProof/>
           <w:kern w:val="0"/>
           <w:szCs w:val="20"/>
           <w:lang w:val="ko"/>
@@ -673,6 +674,7 @@
       <w:r>
         <w:rPr>
           <w:rFonts w:ascii="맑은 고딕" w:eastAsia="맑은 고딕" w:cs="맑은 고딕"/>
+          <w:noProof/>
           <w:kern w:val="0"/>
           <w:szCs w:val="20"/>
           <w:lang w:val="ko"/>
@@ -702,6 +704,240 @@
                     <a:xfrm>
                       <a:off x="0" y="0"/>
                       <a:ext cx="2632287" cy="1242652"/>
+                    </a:xfrm>
+                    <a:prstGeom prst="rect">
+                      <a:avLst/>
+                    </a:prstGeom>
+                  </pic:spPr>
+                </pic:pic>
+              </a:graphicData>
+            </a:graphic>
+          </wp:inline>
+        </w:drawing>
+      </w:r>
+      <w:r>
+        <w:rPr>
+          <w:rFonts w:ascii="맑은 고딕" w:eastAsia="맑은 고딕" w:cs="맑은 고딕"/>
+          <w:kern w:val="0"/>
+          <w:szCs w:val="20"/>
+          <w:lang w:val="ko"/>
+        </w:rPr>
+        <w:br/>
+      </w:r>
+      <w:r>
+        <w:rPr>
+          <w:rFonts w:ascii="맑은 고딕" w:eastAsia="맑은 고딕" w:cs="맑은 고딕" w:hint="eastAsia"/>
+          <w:kern w:val="0"/>
+          <w:szCs w:val="20"/>
+          <w:lang w:val="ko"/>
+        </w:rPr>
+        <w:t>오브젝트 배치</w:t>
+      </w:r>
+      <w:r>
+        <w:rPr>
+          <w:rFonts w:ascii="맑은 고딕" w:eastAsia="맑은 고딕" w:cs="맑은 고딕"/>
+          <w:kern w:val="0"/>
+          <w:szCs w:val="20"/>
+          <w:lang w:val="ko"/>
+        </w:rPr>
+        <w:br/>
+      </w:r>
+      <w:r>
+        <w:rPr>
+          <w:rFonts w:ascii="맑은 고딕" w:eastAsia="맑은 고딕" w:cs="맑은 고딕"/>
+          <w:kern w:val="0"/>
+          <w:szCs w:val="20"/>
+          <w:lang w:val="ko"/>
+        </w:rPr>
+        <w:br/>
+      </w:r>
+      <w:r>
+        <w:rPr>
+          <w:rFonts w:ascii="맑은 고딕" w:eastAsia="맑은 고딕" w:cs="맑은 고딕" w:hint="eastAsia"/>
+          <w:kern w:val="0"/>
+          <w:szCs w:val="20"/>
+          <w:lang w:val="ko"/>
+        </w:rPr>
+        <w:t>구역 색별로 나누는 작업</w:t>
+      </w:r>
+    </w:p>
+    <w:p>
+      <w:pPr>
+        <w:wordWrap/>
+        <w:adjustRightInd w:val="0"/>
+        <w:spacing w:line="259" w:lineRule="atLeast"/>
+        <w:rPr>
+          <w:rFonts w:ascii="맑은 고딕" w:eastAsia="맑은 고딕" w:cs="맑은 고딕" w:hint="eastAsia"/>
+          <w:b/>
+          <w:bCs/>
+          <w:kern w:val="0"/>
+          <w:szCs w:val="20"/>
+          <w:lang w:val="ko"/>
+        </w:rPr>
+      </w:pPr>
+      <w:r>
+        <w:rPr>
+          <w:rFonts w:ascii="맑은 고딕" w:eastAsia="맑은 고딕" w:cs="맑은 고딕" w:hint="eastAsia"/>
+          <w:b/>
+          <w:bCs/>
+          <w:noProof/>
+          <w:kern w:val="0"/>
+          <w:szCs w:val="20"/>
+          <w:lang w:val="ko"/>
+        </w:rPr>
+        <w:drawing>
+          <wp:inline distT="0" distB="0" distL="0" distR="0" wp14:anchorId="3E2775EC" wp14:editId="50DFFCF5">
+            <wp:extent cx="1631546" cy="1631546"/>
+            <wp:effectExtent l="0" t="0" r="6985" b="6985"/>
+            <wp:docPr id="1259556739" name="그림 8" descr="스크린샷, 직사각형, 사각형, 평행이(가) 표시된 사진&#10;&#10;자동 생성된 설명"/>
+            <wp:cNvGraphicFramePr>
+              <a:graphicFrameLocks xmlns:a="http://schemas.openxmlformats.org/drawingml/2006/main" noChangeAspect="1"/>
+            </wp:cNvGraphicFramePr>
+            <a:graphic xmlns:a="http://schemas.openxmlformats.org/drawingml/2006/main">
+              <a:graphicData uri="http://schemas.openxmlformats.org/drawingml/2006/picture">
+                <pic:pic xmlns:pic="http://schemas.openxmlformats.org/drawingml/2006/picture">
+                  <pic:nvPicPr>
+                    <pic:cNvPr id="1259556739" name="그림 8" descr="스크린샷, 직사각형, 사각형, 평행이(가) 표시된 사진&#10;&#10;자동 생성된 설명"/>
+                    <pic:cNvPicPr>
+                      <a:picLocks noChangeAspect="1" noChangeArrowheads="1"/>
+                    </pic:cNvPicPr>
+                  </pic:nvPicPr>
+                  <pic:blipFill>
+                    <a:blip r:embed="rId8" cstate="print">
+                      <a:extLst>
+                        <a:ext uri="{28A0092B-C50C-407E-A947-70E740481C1C}">
+                          <a14:useLocalDpi xmlns:a14="http://schemas.microsoft.com/office/drawing/2010/main" val="0"/>
+                        </a:ext>
+                      </a:extLst>
+                    </a:blip>
+                    <a:srcRect/>
+                    <a:stretch>
+                      <a:fillRect/>
+                    </a:stretch>
+                  </pic:blipFill>
+                  <pic:spPr bwMode="auto">
+                    <a:xfrm>
+                      <a:off x="0" y="0"/>
+                      <a:ext cx="1643365" cy="1643365"/>
+                    </a:xfrm>
+                    <a:prstGeom prst="rect">
+                      <a:avLst/>
+                    </a:prstGeom>
+                    <a:noFill/>
+                    <a:ln>
+                      <a:noFill/>
+                    </a:ln>
+                  </pic:spPr>
+                </pic:pic>
+              </a:graphicData>
+            </a:graphic>
+          </wp:inline>
+        </w:drawing>
+      </w:r>
+      <w:r>
+        <w:rPr>
+          <w:rFonts w:ascii="맑은 고딕" w:eastAsia="맑은 고딕" w:cs="맑은 고딕" w:hint="eastAsia"/>
+          <w:b/>
+          <w:bCs/>
+          <w:noProof/>
+          <w:kern w:val="0"/>
+          <w:szCs w:val="20"/>
+          <w:lang w:val="ko"/>
+        </w:rPr>
+        <w:drawing>
+          <wp:inline distT="0" distB="0" distL="0" distR="0" wp14:anchorId="786A00BA" wp14:editId="71D343E1">
+            <wp:extent cx="1638795" cy="1638795"/>
+            <wp:effectExtent l="0" t="0" r="0" b="0"/>
+            <wp:docPr id="2053437350" name="그림 7"/>
+            <wp:cNvGraphicFramePr>
+              <a:graphicFrameLocks xmlns:a="http://schemas.openxmlformats.org/drawingml/2006/main" noChangeAspect="1"/>
+            </wp:cNvGraphicFramePr>
+            <a:graphic xmlns:a="http://schemas.openxmlformats.org/drawingml/2006/main">
+              <a:graphicData uri="http://schemas.openxmlformats.org/drawingml/2006/picture">
+                <pic:pic xmlns:pic="http://schemas.openxmlformats.org/drawingml/2006/picture">
+                  <pic:nvPicPr>
+                    <pic:cNvPr id="2053437350" name="그림 7"/>
+                    <pic:cNvPicPr>
+                      <a:picLocks noChangeAspect="1" noChangeArrowheads="1"/>
+                    </pic:cNvPicPr>
+                  </pic:nvPicPr>
+                  <pic:blipFill>
+                    <a:blip r:embed="rId9" cstate="print">
+                      <a:extLst>
+                        <a:ext uri="{28A0092B-C50C-407E-A947-70E740481C1C}">
+                          <a14:useLocalDpi xmlns:a14="http://schemas.microsoft.com/office/drawing/2010/main" val="0"/>
+                        </a:ext>
+                      </a:extLst>
+                    </a:blip>
+                    <a:srcRect/>
+                    <a:stretch>
+                      <a:fillRect/>
+                    </a:stretch>
+                  </pic:blipFill>
+                  <pic:spPr bwMode="auto">
+                    <a:xfrm>
+                      <a:off x="0" y="0"/>
+                      <a:ext cx="1651100" cy="1651100"/>
+                    </a:xfrm>
+                    <a:prstGeom prst="rect">
+                      <a:avLst/>
+                    </a:prstGeom>
+                    <a:noFill/>
+                    <a:ln>
+                      <a:noFill/>
+                    </a:ln>
+                  </pic:spPr>
+                </pic:pic>
+              </a:graphicData>
+            </a:graphic>
+          </wp:inline>
+        </w:drawing>
+      </w:r>
+      <w:r>
+        <w:rPr>
+          <w:rFonts w:ascii="맑은 고딕" w:eastAsia="맑은 고딕" w:cs="맑은 고딕"/>
+          <w:b/>
+          <w:bCs/>
+          <w:kern w:val="0"/>
+          <w:szCs w:val="20"/>
+          <w:lang w:val="ko"/>
+        </w:rPr>
+        <w:br/>
+      </w:r>
+      <w:r>
+        <w:rPr>
+          <w:rFonts w:ascii="맑은 고딕" w:eastAsia="맑은 고딕" w:cs="맑은 고딕"/>
+          <w:b/>
+          <w:bCs/>
+          <w:kern w:val="0"/>
+          <w:szCs w:val="20"/>
+          <w:lang w:val="ko"/>
+        </w:rPr>
+        <w:drawing>
+          <wp:inline distT="0" distB="0" distL="0" distR="0" wp14:anchorId="7F6FFDBC" wp14:editId="597A3965">
+            <wp:extent cx="4379334" cy="1211522"/>
+            <wp:effectExtent l="0" t="0" r="2540" b="8255"/>
+            <wp:docPr id="1613060727" name="그림 1" descr="스크린샷, 멀티미디어 소프트웨어, 그래픽 소프트웨어, 편집이(가) 표시된 사진&#10;&#10;자동 생성된 설명"/>
+            <wp:cNvGraphicFramePr>
+              <a:graphicFrameLocks xmlns:a="http://schemas.openxmlformats.org/drawingml/2006/main" noChangeAspect="1"/>
+            </wp:cNvGraphicFramePr>
+            <a:graphic xmlns:a="http://schemas.openxmlformats.org/drawingml/2006/main">
+              <a:graphicData uri="http://schemas.openxmlformats.org/drawingml/2006/picture">
+                <pic:pic xmlns:pic="http://schemas.openxmlformats.org/drawingml/2006/picture">
+                  <pic:nvPicPr>
+                    <pic:cNvPr id="1613060727" name="그림 1" descr="스크린샷, 멀티미디어 소프트웨어, 그래픽 소프트웨어, 편집이(가) 표시된 사진&#10;&#10;자동 생성된 설명"/>
+                    <pic:cNvPicPr/>
+                  </pic:nvPicPr>
+                  <pic:blipFill>
+                    <a:blip r:embed="rId10"/>
+                    <a:stretch>
+                      <a:fillRect/>
+                    </a:stretch>
+                  </pic:blipFill>
+                  <pic:spPr>
+                    <a:xfrm>
+                      <a:off x="0" y="0"/>
+                      <a:ext cx="4405532" cy="1218769"/>
                     </a:xfrm>
                     <a:prstGeom prst="rect">
                       <a:avLst/>
@@ -852,6 +1088,7 @@
                 <w:szCs w:val="20"/>
                 <w:lang w:val="ko"/>
               </w:rPr>
+              <w:lastRenderedPageBreak/>
               <w:t>해결방안</w:t>
             </w:r>
           </w:p>
@@ -1001,7 +1238,7 @@
               <w:adjustRightInd w:val="0"/>
               <w:spacing w:after="0" w:line="240" w:lineRule="auto"/>
               <w:rPr>
-                <w:rFonts w:ascii="맑은 고딕" w:eastAsia="맑은 고딕" w:cs="맑은 고딕" w:hint="eastAsia"/>
+                <w:rFonts w:ascii="맑은 고딕" w:eastAsia="맑은 고딕" w:cs="맑은 고딕"/>
                 <w:kern w:val="0"/>
                 <w:szCs w:val="20"/>
                 <w:lang w:val="ko"/>
@@ -1173,12 +1410,21 @@
               <w:adjustRightInd w:val="0"/>
               <w:spacing w:after="0" w:line="240" w:lineRule="auto"/>
               <w:rPr>
-                <w:rFonts w:ascii="맑은 고딕" w:eastAsia="맑은 고딕" w:cs="맑은 고딕"/>
+                <w:rFonts w:ascii="맑은 고딕" w:eastAsia="맑은 고딕" w:cs="맑은 고딕" w:hint="eastAsia"/>
                 <w:kern w:val="0"/>
                 <w:szCs w:val="20"/>
                 <w:lang w:val="ko"/>
               </w:rPr>
             </w:pPr>
+            <w:r>
+              <w:rPr>
+                <w:rFonts w:ascii="맑은 고딕" w:eastAsia="맑은 고딕" w:cs="맑은 고딕" w:hint="eastAsia"/>
+                <w:kern w:val="0"/>
+                <w:szCs w:val="20"/>
+                <w:lang w:val="ko"/>
+              </w:rPr>
+              <w:t>4개 구역 마다 색을 추가하여 구분하는 작업</w:t>
+            </w:r>
           </w:p>
         </w:tc>
       </w:tr>
